--- a/game_reviews/translations/dragon-gate-trial (Version 1).docx
+++ b/game_reviews/translations/dragon-gate-trial (Version 1).docx
@@ -8,18 +8,6 @@
       </w:pPr>
       <w:r>
         <w:t>Play Dragon Gate Trial for Free - Exciting Oriental-Themed Slot Game</w:t>
-      </w:r>
-    </w:p>
-    <w:p>
-      <w:r/>
-      <w:r>
-        <w:rPr>
-          <w:b/>
-        </w:rPr>
-        <w:t>Meta description</w:t>
-      </w:r>
-      <w:r>
-        <w:t>: Discover the winning possibilities and enticing combination of Asian themes and classic slots when you play Dragon Gate Trial for free.</w:t>
       </w:r>
     </w:p>
     <w:p>
@@ -381,9 +369,18 @@
       <w:r/>
       <w:r>
         <w:rPr>
+          <w:b/>
+        </w:rPr>
+        <w:t>Play Dragon Gate Trial for Free - Exciting Oriental-Themed Slot Game</w:t>
+      </w:r>
+    </w:p>
+    <w:p>
+      <w:r/>
+      <w:r>
+        <w:rPr>
           <w:i/>
         </w:rPr>
-        <w:t>Please create a feature image for Dragon Gate Trial that fits the following criteria: - The image should be in cartoon style - The image should feature a happy Maya warrior with glasses. Note: The image should not include any references to the game's actual theme of Chinese New Year and dragons. The Maya warrior should be the main focus of the image.</w:t>
+        <w:t>Discover the winning possibilities and enticing combination of Asian themes and classic slots when you play Dragon Gate Trial for free.</w:t>
       </w:r>
     </w:p>
     <w:sectPr>

--- a/game_reviews/translations/dragon-gate-trial (Version 1).docx
+++ b/game_reviews/translations/dragon-gate-trial (Version 1).docx
@@ -8,6 +8,18 @@
       </w:pPr>
       <w:r>
         <w:t>Play Dragon Gate Trial for Free - Exciting Oriental-Themed Slot Game</w:t>
+      </w:r>
+    </w:p>
+    <w:p>
+      <w:r/>
+      <w:r>
+        <w:rPr>
+          <w:b/>
+        </w:rPr>
+        <w:t>Meta description</w:t>
+      </w:r>
+      <w:r>
+        <w:t>: Discover the winning possibilities and enticing combination of Asian themes and classic slots when you play Dragon Gate Trial for free.</w:t>
       </w:r>
     </w:p>
     <w:p>
@@ -369,18 +381,9 @@
       <w:r/>
       <w:r>
         <w:rPr>
-          <w:b/>
-        </w:rPr>
-        <w:t>Play Dragon Gate Trial for Free - Exciting Oriental-Themed Slot Game</w:t>
-      </w:r>
-    </w:p>
-    <w:p>
-      <w:r/>
-      <w:r>
-        <w:rPr>
           <w:i/>
         </w:rPr>
-        <w:t>Discover the winning possibilities and enticing combination of Asian themes and classic slots when you play Dragon Gate Trial for free.</w:t>
+        <w:t>Please create a feature image for Dragon Gate Trial that fits the following criteria: - The image should be in cartoon style - The image should feature a happy Maya warrior with glasses. Note: The image should not include any references to the game's actual theme of Chinese New Year and dragons. The Maya warrior should be the main focus of the image.</w:t>
       </w:r>
     </w:p>
     <w:sectPr>
